--- a/2018年7月英语单词学习.docx
+++ b/2018年7月英语单词学习.docx
@@ -76,12 +76,80 @@
     <w:p>
       <w:pPr>
         <w:pStyle w:val="1"/>
-        <w:rPr>
-          <w:rFonts w:hint="eastAsia"/>
-        </w:rPr>
-      </w:pPr>
+      </w:pPr>
+      <w:r>
+        <w:rPr>
+          <w:rFonts w:hint="eastAsia"/>
+        </w:rPr>
+        <w:t>resolver</w:t>
+      </w:r>
       <w:bookmarkStart w:id="0" w:name="_GoBack"/>
       <w:bookmarkEnd w:id="0"/>
+    </w:p>
+    <w:p>
+      <w:pPr>
+        <w:rPr>
+          <w:rFonts w:hint="eastAsia"/>
+        </w:rPr>
+      </w:pPr>
+      <w:r>
+        <w:t>resolver</w:t>
+      </w:r>
+      <w:r>
+        <w:rPr>
+          <w:rFonts w:hint="eastAsia"/>
+        </w:rPr>
+        <w:t>英</w:t>
+      </w:r>
+      <w:r>
+        <w:t xml:space="preserve"> [rɪ'zɒlvə]   </w:t>
+      </w:r>
+      <w:r>
+        <w:rPr>
+          <w:rFonts w:hint="eastAsia"/>
+        </w:rPr>
+        <w:t>美</w:t>
+      </w:r>
+      <w:r>
+        <w:t xml:space="preserve"> [rɪ'zɒlvə]  n.</w:t>
+      </w:r>
+      <w:r>
+        <w:rPr>
+          <w:rFonts w:hint="eastAsia"/>
+        </w:rPr>
+        <w:t>解析器</w:t>
+      </w:r>
+      <w:r>
+        <w:rPr>
+          <w:rFonts w:hint="eastAsia"/>
+        </w:rPr>
+        <w:t xml:space="preserve"> </w:t>
+      </w:r>
+      <w:r>
+        <w:rPr>
+          <w:rFonts w:hint="eastAsia"/>
+        </w:rPr>
+        <w:t>如</w:t>
+      </w:r>
+      <w:r>
+        <w:rPr>
+          <w:rFonts w:hint="eastAsia"/>
+        </w:rPr>
+        <w:t>ViewResolver</w:t>
+      </w:r>
+      <w:r>
+        <w:rPr>
+          <w:rFonts w:hint="eastAsia"/>
+        </w:rPr>
+        <w:t>视图解析器</w:t>
+      </w:r>
+    </w:p>
+    <w:p>
+      <w:pPr>
+        <w:rPr>
+          <w:rFonts w:hint="eastAsia"/>
+        </w:rPr>
+      </w:pPr>
     </w:p>
     <w:sectPr>
       <w:pgSz w:w="11906" w:h="16838"/>
